--- a/labs/lab03/report/report.docx
+++ b/labs/lab03/report/report.docx
@@ -59,19 +59,13 @@
         <w:pStyle w:val="Author"/>
       </w:pPr>
       <w:r>
-        <w:t xml:space="preserve">Геллер</w:t>
+        <w:t xml:space="preserve">Александр</w:t>
       </w:r>
       <w:r>
         <w:t xml:space="preserve"> </w:t>
       </w:r>
       <w:r>
-        <w:t xml:space="preserve">Михаил</w:t>
-      </w:r>
-      <w:r>
-        <w:t xml:space="preserve"> </w:t>
-      </w:r>
-      <w:r>
-        <w:t xml:space="preserve">Андреевич</w:t>
+        <w:t xml:space="preserve">Андриевский</w:t>
       </w:r>
     </w:p>
     <w:sdt>
@@ -344,7 +338,7 @@
       <w:r>
         <w:drawing>
           <wp:inline>
-            <wp:extent cx="5334000" cy="3458059"/>
+            <wp:extent cx="5334000" cy="3476757"/>
             <wp:effectExtent b="0" l="0" r="0" t="0"/>
             <wp:docPr descr="Make запускает компиляцию" title="" id="24" name="Picture"/>
             <a:graphic>
@@ -365,7 +359,7 @@
                   <pic:spPr bwMode="auto">
                     <a:xfrm>
                       <a:off x="0" y="0"/>
-                      <a:ext cx="5334000" cy="3458059"/>
+                      <a:ext cx="5334000" cy="3476757"/>
                     </a:xfrm>
                     <a:prstGeom prst="rect">
                       <a:avLst/>
